--- a/Day6/Day6.docx
+++ b/Day6/Day6.docx
@@ -107,18 +107,2194 @@
           <w:sz w:val="24"/>
           <w:szCs w:val="24"/>
         </w:rPr>
+        <w:t>Minikube</w:t>
+      </w:r>
+      <w:proofErr w:type="spellEnd"/>
+      <w:r>
+        <w:rPr>
+          <w:b/>
+          <w:bCs/>
+          <w:sz w:val="24"/>
+          <w:szCs w:val="24"/>
+        </w:rPr>
+        <w:t xml:space="preserve"> Command:</w:t>
+      </w:r>
+    </w:p>
+    <w:p>
+      <w:pPr>
+        <w:pStyle w:val="ListParagraph"/>
+        <w:numPr>
+          <w:ilvl w:val="0"/>
+          <w:numId w:val="3"/>
+        </w:numPr>
+        <w:rPr>
+          <w:sz w:val="24"/>
+          <w:szCs w:val="24"/>
+        </w:rPr>
+      </w:pPr>
+      <w:proofErr w:type="spellStart"/>
+      <w:r>
+        <w:rPr>
+          <w:sz w:val="24"/>
+          <w:szCs w:val="24"/>
+        </w:rPr>
+        <w:t>Minikube</w:t>
+      </w:r>
+      <w:proofErr w:type="spellEnd"/>
+      <w:r>
+        <w:rPr>
+          <w:sz w:val="24"/>
+          <w:szCs w:val="24"/>
+        </w:rPr>
+        <w:t xml:space="preserve"> start</w:t>
+      </w:r>
+    </w:p>
+    <w:p>
+      <w:pPr>
+        <w:pStyle w:val="ListParagraph"/>
+        <w:numPr>
+          <w:ilvl w:val="0"/>
+          <w:numId w:val="3"/>
+        </w:numPr>
+        <w:rPr>
+          <w:sz w:val="24"/>
+          <w:szCs w:val="24"/>
+        </w:rPr>
+      </w:pPr>
+      <w:proofErr w:type="spellStart"/>
+      <w:r>
+        <w:rPr>
+          <w:sz w:val="24"/>
+          <w:szCs w:val="24"/>
+        </w:rPr>
+        <w:t>Minikube</w:t>
+      </w:r>
+      <w:proofErr w:type="spellEnd"/>
+      <w:r>
+        <w:rPr>
+          <w:sz w:val="24"/>
+          <w:szCs w:val="24"/>
+        </w:rPr>
+        <w:t xml:space="preserve"> status</w:t>
+      </w:r>
+    </w:p>
+    <w:p>
+      <w:pPr>
+        <w:pStyle w:val="ListParagraph"/>
+        <w:numPr>
+          <w:ilvl w:val="0"/>
+          <w:numId w:val="3"/>
+        </w:numPr>
+        <w:rPr>
+          <w:sz w:val="24"/>
+          <w:szCs w:val="24"/>
+        </w:rPr>
+      </w:pPr>
+      <w:r>
+        <w:rPr>
+          <w:sz w:val="24"/>
+          <w:szCs w:val="24"/>
+        </w:rPr>
+        <w:t xml:space="preserve">Sudo nano </w:t>
+      </w:r>
+      <w:proofErr w:type="spellStart"/>
+      <w:proofErr w:type="gramStart"/>
+      <w:r>
+        <w:rPr>
+          <w:sz w:val="24"/>
+          <w:szCs w:val="24"/>
+        </w:rPr>
+        <w:t>deploy.yaml</w:t>
+      </w:r>
+      <w:proofErr w:type="spellEnd"/>
+      <w:proofErr w:type="gramEnd"/>
+    </w:p>
+    <w:p>
+      <w:pPr>
+        <w:pStyle w:val="ListParagraph"/>
+        <w:numPr>
+          <w:ilvl w:val="0"/>
+          <w:numId w:val="3"/>
+        </w:numPr>
+        <w:rPr>
+          <w:sz w:val="24"/>
+          <w:szCs w:val="24"/>
+        </w:rPr>
+      </w:pPr>
+      <w:r>
+        <w:rPr>
+          <w:sz w:val="24"/>
+          <w:szCs w:val="24"/>
+        </w:rPr>
+        <w:t xml:space="preserve">Sudo nano </w:t>
+      </w:r>
+      <w:proofErr w:type="spellStart"/>
+      <w:proofErr w:type="gramStart"/>
+      <w:r>
+        <w:rPr>
+          <w:sz w:val="24"/>
+          <w:szCs w:val="24"/>
+        </w:rPr>
+        <w:t>pod.yaml</w:t>
+      </w:r>
+      <w:proofErr w:type="spellEnd"/>
+      <w:proofErr w:type="gramEnd"/>
+    </w:p>
+    <w:p>
+      <w:pPr>
+        <w:pStyle w:val="ListParagraph"/>
+        <w:numPr>
+          <w:ilvl w:val="0"/>
+          <w:numId w:val="3"/>
+        </w:numPr>
+        <w:rPr>
+          <w:sz w:val="24"/>
+          <w:szCs w:val="24"/>
+        </w:rPr>
+      </w:pPr>
+      <w:proofErr w:type="spellStart"/>
+      <w:r>
+        <w:rPr>
+          <w:sz w:val="24"/>
+          <w:szCs w:val="24"/>
+        </w:rPr>
+        <w:t>Kubectl</w:t>
+      </w:r>
+      <w:proofErr w:type="spellEnd"/>
+      <w:r>
+        <w:rPr>
+          <w:sz w:val="24"/>
+          <w:szCs w:val="24"/>
+        </w:rPr>
+        <w:t xml:space="preserve"> apply -f </w:t>
+      </w:r>
+      <w:proofErr w:type="spellStart"/>
+      <w:proofErr w:type="gramStart"/>
+      <w:r>
+        <w:rPr>
+          <w:sz w:val="24"/>
+          <w:szCs w:val="24"/>
+        </w:rPr>
+        <w:t>pod.yaml</w:t>
+      </w:r>
+      <w:proofErr w:type="spellEnd"/>
+      <w:proofErr w:type="gramEnd"/>
+    </w:p>
+    <w:p>
+      <w:pPr>
+        <w:pStyle w:val="ListParagraph"/>
+        <w:numPr>
+          <w:ilvl w:val="0"/>
+          <w:numId w:val="3"/>
+        </w:numPr>
+        <w:rPr>
+          <w:sz w:val="24"/>
+          <w:szCs w:val="24"/>
+        </w:rPr>
+      </w:pPr>
+      <w:proofErr w:type="spellStart"/>
+      <w:r>
+        <w:rPr>
+          <w:sz w:val="24"/>
+          <w:szCs w:val="24"/>
+        </w:rPr>
+        <w:t>Kubectl</w:t>
+      </w:r>
+      <w:proofErr w:type="spellEnd"/>
+      <w:r>
+        <w:rPr>
+          <w:sz w:val="24"/>
+          <w:szCs w:val="24"/>
+        </w:rPr>
+        <w:t xml:space="preserve"> apply -f </w:t>
+      </w:r>
+      <w:proofErr w:type="spellStart"/>
+      <w:proofErr w:type="gramStart"/>
+      <w:r>
+        <w:rPr>
+          <w:sz w:val="24"/>
+          <w:szCs w:val="24"/>
+        </w:rPr>
+        <w:t>deploy.yaml</w:t>
+      </w:r>
+      <w:proofErr w:type="spellEnd"/>
+      <w:proofErr w:type="gramEnd"/>
+    </w:p>
+    <w:p>
+      <w:pPr>
+        <w:pStyle w:val="ListParagraph"/>
+        <w:numPr>
+          <w:ilvl w:val="0"/>
+          <w:numId w:val="3"/>
+        </w:numPr>
+        <w:rPr>
+          <w:sz w:val="24"/>
+          <w:szCs w:val="24"/>
+        </w:rPr>
+      </w:pPr>
+      <w:proofErr w:type="spellStart"/>
+      <w:r>
+        <w:rPr>
+          <w:sz w:val="24"/>
+          <w:szCs w:val="24"/>
+        </w:rPr>
+        <w:t>Minikube</w:t>
+      </w:r>
+      <w:proofErr w:type="spellEnd"/>
+      <w:r>
+        <w:rPr>
+          <w:sz w:val="24"/>
+          <w:szCs w:val="24"/>
+        </w:rPr>
+        <w:t xml:space="preserve"> service my-service</w:t>
+      </w:r>
+    </w:p>
+    <w:p>
+      <w:pPr>
+        <w:pStyle w:val="ListParagraph"/>
+        <w:numPr>
+          <w:ilvl w:val="0"/>
+          <w:numId w:val="3"/>
+        </w:numPr>
+        <w:rPr>
+          <w:sz w:val="24"/>
+          <w:szCs w:val="24"/>
+        </w:rPr>
+      </w:pPr>
+      <w:r>
+        <w:rPr>
+          <w:sz w:val="24"/>
+          <w:szCs w:val="24"/>
+        </w:rPr>
+        <w:t xml:space="preserve">For permission to, </w:t>
+      </w:r>
+      <w:proofErr w:type="spellStart"/>
+      <w:r>
+        <w:rPr>
+          <w:sz w:val="24"/>
+          <w:szCs w:val="24"/>
+        </w:rPr>
+        <w:t>sudo</w:t>
+      </w:r>
+      <w:proofErr w:type="spellEnd"/>
+      <w:r>
+        <w:rPr>
+          <w:sz w:val="24"/>
+          <w:szCs w:val="24"/>
+        </w:rPr>
+        <w:t xml:space="preserve"> </w:t>
+      </w:r>
+      <w:proofErr w:type="spellStart"/>
+      <w:r>
+        <w:rPr>
+          <w:sz w:val="24"/>
+          <w:szCs w:val="24"/>
+        </w:rPr>
+        <w:t>visudo</w:t>
+      </w:r>
+      <w:proofErr w:type="spellEnd"/>
+    </w:p>
+    <w:p>
+      <w:pPr>
+        <w:pStyle w:val="ListParagraph"/>
+        <w:numPr>
+          <w:ilvl w:val="0"/>
+          <w:numId w:val="3"/>
+        </w:numPr>
+        <w:rPr>
+          <w:sz w:val="24"/>
+          <w:szCs w:val="24"/>
+        </w:rPr>
+      </w:pPr>
+      <w:proofErr w:type="spellStart"/>
+      <w:r>
+        <w:rPr>
+          <w:sz w:val="24"/>
+          <w:szCs w:val="24"/>
+        </w:rPr>
+        <w:t>Kubectl</w:t>
+      </w:r>
+      <w:proofErr w:type="spellEnd"/>
+      <w:r>
+        <w:rPr>
+          <w:sz w:val="24"/>
+          <w:szCs w:val="24"/>
+        </w:rPr>
+        <w:t xml:space="preserve"> get node</w:t>
+      </w:r>
+    </w:p>
+    <w:p>
+      <w:pPr>
+        <w:pStyle w:val="ListParagraph"/>
+        <w:numPr>
+          <w:ilvl w:val="0"/>
+          <w:numId w:val="3"/>
+        </w:numPr>
+        <w:rPr>
+          <w:sz w:val="24"/>
+          <w:szCs w:val="24"/>
+        </w:rPr>
+      </w:pPr>
+      <w:r>
+        <w:rPr>
+          <w:sz w:val="24"/>
+          <w:szCs w:val="24"/>
+        </w:rPr>
+        <w:t>Configuring config file in ~</w:t>
+      </w:r>
+      <w:proofErr w:type="gramStart"/>
+      <w:r>
+        <w:rPr>
+          <w:sz w:val="24"/>
+          <w:szCs w:val="24"/>
+        </w:rPr>
+        <w:t>/.</w:t>
+      </w:r>
+      <w:proofErr w:type="spellStart"/>
+      <w:r>
+        <w:rPr>
+          <w:sz w:val="24"/>
+          <w:szCs w:val="24"/>
+        </w:rPr>
+        <w:t>kube</w:t>
+      </w:r>
+      <w:proofErr w:type="spellEnd"/>
+      <w:proofErr w:type="gramEnd"/>
+      <w:r>
+        <w:rPr>
+          <w:sz w:val="24"/>
+          <w:szCs w:val="24"/>
+        </w:rPr>
+        <w:t xml:space="preserve">, Sudo vi config </w:t>
+      </w:r>
+    </w:p>
+    <w:p>
+      <w:pPr>
+        <w:rPr>
+          <w:sz w:val="24"/>
+          <w:szCs w:val="24"/>
+        </w:rPr>
+      </w:pPr>
+    </w:p>
+    <w:p>
+      <w:r>
+        <w:rPr>
+          <w:b/>
+          <w:bCs/>
+        </w:rPr>
+        <w:t xml:space="preserve">Sudo </w:t>
+      </w:r>
+      <w:proofErr w:type="spellStart"/>
+      <w:r>
+        <w:rPr>
+          <w:b/>
+          <w:bCs/>
+        </w:rPr>
+        <w:t>visudo</w:t>
+      </w:r>
+      <w:proofErr w:type="spellEnd"/>
+      <w:r>
+        <w:rPr>
+          <w:b/>
+          <w:bCs/>
+        </w:rPr>
+        <w:t>:</w:t>
+      </w:r>
+      <w:r>
+        <w:t xml:space="preserve"> update this, </w:t>
+      </w:r>
+      <w:proofErr w:type="spellStart"/>
+      <w:r>
+        <w:t>jenkins</w:t>
+      </w:r>
+      <w:proofErr w:type="spellEnd"/>
+      <w:r>
+        <w:t xml:space="preserve"> ALL=(ALL) NOPASSWD: ALL</w:t>
+      </w:r>
+    </w:p>
+    <w:p>
+      <w:r>
+        <w:t xml:space="preserve">Data </w:t>
+      </w:r>
+      <w:proofErr w:type="spellStart"/>
+      <w:r>
+        <w:t>updation</w:t>
+      </w:r>
+      <w:proofErr w:type="spellEnd"/>
+      <w:r>
+        <w:t xml:space="preserve"> in config file: </w:t>
+      </w:r>
+    </w:p>
+    <w:p>
+      <w:pPr>
+        <w:pStyle w:val="ListParagraph"/>
+        <w:numPr>
+          <w:ilvl w:val="0"/>
+          <w:numId w:val="4"/>
+        </w:numPr>
+      </w:pPr>
+      <w:proofErr w:type="spellStart"/>
+      <w:r>
+        <w:t>sudo</w:t>
+      </w:r>
+      <w:proofErr w:type="spellEnd"/>
+      <w:r>
+        <w:t xml:space="preserve"> cat /home/</w:t>
+      </w:r>
+      <w:proofErr w:type="spellStart"/>
+      <w:r>
+        <w:t>ragu_ubuntu</w:t>
+      </w:r>
+      <w:proofErr w:type="spellEnd"/>
+      <w:r>
+        <w:t>/.</w:t>
+      </w:r>
+      <w:proofErr w:type="spellStart"/>
+      <w:r>
         <w:t>minikube</w:t>
       </w:r>
       <w:proofErr w:type="spellEnd"/>
       <w:r>
-        <w:rPr>
-          <w:b/>
-          <w:bCs/>
-          <w:sz w:val="24"/>
-          <w:szCs w:val="24"/>
-        </w:rPr>
-        <w:t xml:space="preserve"> deployment of java:</w:t>
-      </w:r>
+        <w:t>/ca.crt</w:t>
+      </w:r>
+    </w:p>
+    <w:p>
+      <w:pPr>
+        <w:pStyle w:val="ListParagraph"/>
+        <w:numPr>
+          <w:ilvl w:val="0"/>
+          <w:numId w:val="4"/>
+        </w:numPr>
+      </w:pPr>
+      <w:proofErr w:type="spellStart"/>
+      <w:r>
+        <w:t>sudo</w:t>
+      </w:r>
+      <w:proofErr w:type="spellEnd"/>
+      <w:r>
+        <w:t xml:space="preserve"> cat /home/</w:t>
+      </w:r>
+      <w:proofErr w:type="spellStart"/>
+      <w:r>
+        <w:t>ragu_ubuntu</w:t>
+      </w:r>
+      <w:proofErr w:type="spellEnd"/>
+      <w:r>
+        <w:t>/.</w:t>
+      </w:r>
+      <w:proofErr w:type="spellStart"/>
+      <w:r>
+        <w:t>minikube</w:t>
+      </w:r>
+      <w:proofErr w:type="spellEnd"/>
+      <w:r>
+        <w:t>/ca.crt | base64 -w 0; echo</w:t>
+      </w:r>
+    </w:p>
+    <w:p>
+      <w:pPr>
+        <w:pStyle w:val="ListParagraph"/>
+        <w:numPr>
+          <w:ilvl w:val="0"/>
+          <w:numId w:val="4"/>
+        </w:numPr>
+      </w:pPr>
+      <w:proofErr w:type="spellStart"/>
+      <w:r>
+        <w:t>sudo</w:t>
+      </w:r>
+      <w:proofErr w:type="spellEnd"/>
+      <w:r>
+        <w:t xml:space="preserve"> </w:t>
+      </w:r>
+      <w:proofErr w:type="gramStart"/>
+      <w:r>
+        <w:t>cat  /home/</w:t>
+      </w:r>
+      <w:proofErr w:type="spellStart"/>
+      <w:r>
+        <w:t>ragu_ubuntu</w:t>
+      </w:r>
+      <w:proofErr w:type="spellEnd"/>
+      <w:r>
+        <w:t>/.</w:t>
+      </w:r>
+      <w:proofErr w:type="spellStart"/>
+      <w:r>
+        <w:t>minikube</w:t>
+      </w:r>
+      <w:proofErr w:type="spellEnd"/>
+      <w:r>
+        <w:t>/profiles/</w:t>
+      </w:r>
+      <w:proofErr w:type="spellStart"/>
+      <w:r>
+        <w:t>minikube</w:t>
+      </w:r>
+      <w:proofErr w:type="spellEnd"/>
+      <w:r>
+        <w:t>/client.crt</w:t>
+      </w:r>
+      <w:proofErr w:type="gramEnd"/>
+      <w:r>
+        <w:t xml:space="preserve"> | base64 -w 0; echo</w:t>
+      </w:r>
+    </w:p>
+    <w:p>
+      <w:pPr>
+        <w:pStyle w:val="ListParagraph"/>
+        <w:numPr>
+          <w:ilvl w:val="0"/>
+          <w:numId w:val="4"/>
+        </w:numPr>
+      </w:pPr>
+      <w:proofErr w:type="spellStart"/>
+      <w:r>
+        <w:t>sudo</w:t>
+      </w:r>
+      <w:proofErr w:type="spellEnd"/>
+      <w:r>
+        <w:t xml:space="preserve"> cat /home/</w:t>
+      </w:r>
+      <w:proofErr w:type="spellStart"/>
+      <w:r>
+        <w:t>ragu_ubuntu</w:t>
+      </w:r>
+      <w:proofErr w:type="spellEnd"/>
+      <w:r>
+        <w:t>/.</w:t>
+      </w:r>
+      <w:proofErr w:type="spellStart"/>
+      <w:r>
+        <w:t>minikube</w:t>
+      </w:r>
+      <w:proofErr w:type="spellEnd"/>
+      <w:r>
+        <w:t>/profiles/</w:t>
+      </w:r>
+      <w:proofErr w:type="spellStart"/>
+      <w:r>
+        <w:t>minikube</w:t>
+      </w:r>
+      <w:proofErr w:type="spellEnd"/>
+      <w:r>
+        <w:t>/</w:t>
+      </w:r>
+      <w:proofErr w:type="spellStart"/>
+      <w:r>
+        <w:t>client.key</w:t>
+      </w:r>
+      <w:proofErr w:type="spellEnd"/>
+      <w:r>
+        <w:t xml:space="preserve"> | base64 -w 0; echo</w:t>
+      </w:r>
+    </w:p>
+    <w:p>
+      <w:pPr>
+        <w:pStyle w:val="ListParagraph"/>
+      </w:pPr>
+    </w:p>
+    <w:p>
+      <w:pPr>
+        <w:rPr>
+          <w:sz w:val="24"/>
+          <w:szCs w:val="24"/>
+        </w:rPr>
+      </w:pPr>
+      <w:r>
+        <w:rPr>
+          <w:noProof/>
+        </w:rPr>
+        <w:drawing>
+          <wp:inline distT="0" distB="0" distL="0" distR="0" wp14:anchorId="2F4C7346" wp14:editId="0906C402">
+            <wp:extent cx="5731510" cy="3216275"/>
+            <wp:effectExtent l="0" t="0" r="2540" b="3175"/>
+            <wp:docPr id="581392885" name="Picture 1" descr="A screenshot of a computer&#10;&#10;AI-generated content may be incorrect."/>
+            <wp:cNvGraphicFramePr>
+              <a:graphicFrameLocks xmlns:a="http://schemas.openxmlformats.org/drawingml/2006/main" noChangeAspect="1"/>
+            </wp:cNvGraphicFramePr>
+            <a:graphic xmlns:a="http://schemas.openxmlformats.org/drawingml/2006/main">
+              <a:graphicData uri="http://schemas.openxmlformats.org/drawingml/2006/picture">
+                <pic:pic xmlns:pic="http://schemas.openxmlformats.org/drawingml/2006/picture">
+                  <pic:nvPicPr>
+                    <pic:cNvPr id="581392885" name="Picture 1" descr="A screenshot of a computer&#10;&#10;AI-generated content may be incorrect."/>
+                    <pic:cNvPicPr/>
+                  </pic:nvPicPr>
+                  <pic:blipFill>
+                    <a:blip r:embed="rId6"/>
+                    <a:stretch>
+                      <a:fillRect/>
+                    </a:stretch>
+                  </pic:blipFill>
+                  <pic:spPr>
+                    <a:xfrm>
+                      <a:off x="0" y="0"/>
+                      <a:ext cx="5731510" cy="3216275"/>
+                    </a:xfrm>
+                    <a:prstGeom prst="rect">
+                      <a:avLst/>
+                    </a:prstGeom>
+                  </pic:spPr>
+                </pic:pic>
+              </a:graphicData>
+            </a:graphic>
+          </wp:inline>
+        </w:drawing>
+      </w:r>
+    </w:p>
+    <w:p>
+      <w:pPr>
+        <w:rPr>
+          <w:sz w:val="24"/>
+          <w:szCs w:val="24"/>
+        </w:rPr>
+      </w:pPr>
+      <w:r>
+        <w:rPr>
+          <w:noProof/>
+        </w:rPr>
+        <w:lastRenderedPageBreak/>
+        <w:drawing>
+          <wp:inline distT="0" distB="0" distL="0" distR="0" wp14:anchorId="5BB38ED8" wp14:editId="51854EE6">
+            <wp:extent cx="5731510" cy="3180715"/>
+            <wp:effectExtent l="0" t="0" r="2540" b="635"/>
+            <wp:docPr id="1862000483" name="Picture 1" descr="A screenshot of a computer&#10;&#10;AI-generated content may be incorrect."/>
+            <wp:cNvGraphicFramePr>
+              <a:graphicFrameLocks xmlns:a="http://schemas.openxmlformats.org/drawingml/2006/main" noChangeAspect="1"/>
+            </wp:cNvGraphicFramePr>
+            <a:graphic xmlns:a="http://schemas.openxmlformats.org/drawingml/2006/main">
+              <a:graphicData uri="http://schemas.openxmlformats.org/drawingml/2006/picture">
+                <pic:pic xmlns:pic="http://schemas.openxmlformats.org/drawingml/2006/picture">
+                  <pic:nvPicPr>
+                    <pic:cNvPr id="1862000483" name="Picture 1" descr="A screenshot of a computer&#10;&#10;AI-generated content may be incorrect."/>
+                    <pic:cNvPicPr/>
+                  </pic:nvPicPr>
+                  <pic:blipFill>
+                    <a:blip r:embed="rId7"/>
+                    <a:stretch>
+                      <a:fillRect/>
+                    </a:stretch>
+                  </pic:blipFill>
+                  <pic:spPr>
+                    <a:xfrm>
+                      <a:off x="0" y="0"/>
+                      <a:ext cx="5731510" cy="3180715"/>
+                    </a:xfrm>
+                    <a:prstGeom prst="rect">
+                      <a:avLst/>
+                    </a:prstGeom>
+                  </pic:spPr>
+                </pic:pic>
+              </a:graphicData>
+            </a:graphic>
+          </wp:inline>
+        </w:drawing>
+      </w:r>
+    </w:p>
+    <w:p>
+      <w:pPr>
+        <w:rPr>
+          <w:b/>
+          <w:bCs/>
+          <w:sz w:val="24"/>
+          <w:szCs w:val="24"/>
+        </w:rPr>
+      </w:pPr>
+      <w:proofErr w:type="spellStart"/>
+      <w:r>
+        <w:rPr>
+          <w:b/>
+          <w:bCs/>
+          <w:sz w:val="24"/>
+          <w:szCs w:val="24"/>
+        </w:rPr>
+        <w:t>Deploy</w:t>
+      </w:r>
+      <w:r>
+        <w:rPr>
+          <w:b/>
+          <w:bCs/>
+          <w:sz w:val="24"/>
+          <w:szCs w:val="24"/>
+        </w:rPr>
+        <w:t>.y</w:t>
+      </w:r>
+      <w:r>
+        <w:rPr>
+          <w:b/>
+          <w:bCs/>
+          <w:sz w:val="24"/>
+          <w:szCs w:val="24"/>
+        </w:rPr>
+        <w:t>aml</w:t>
+      </w:r>
+      <w:proofErr w:type="spellEnd"/>
+      <w:r>
+        <w:rPr>
+          <w:b/>
+          <w:bCs/>
+          <w:sz w:val="24"/>
+          <w:szCs w:val="24"/>
+        </w:rPr>
+        <w:t>:</w:t>
+      </w:r>
+    </w:p>
+    <w:p>
+      <w:pPr>
+        <w:rPr>
+          <w:sz w:val="24"/>
+          <w:szCs w:val="24"/>
+        </w:rPr>
+      </w:pPr>
+      <w:proofErr w:type="spellStart"/>
+      <w:r>
+        <w:rPr>
+          <w:sz w:val="24"/>
+          <w:szCs w:val="24"/>
+        </w:rPr>
+        <w:t>apiVersion</w:t>
+      </w:r>
+      <w:proofErr w:type="spellEnd"/>
+      <w:r>
+        <w:rPr>
+          <w:sz w:val="24"/>
+          <w:szCs w:val="24"/>
+        </w:rPr>
+        <w:t>: apps/v1</w:t>
+      </w:r>
+    </w:p>
+    <w:p>
+      <w:pPr>
+        <w:rPr>
+          <w:sz w:val="24"/>
+          <w:szCs w:val="24"/>
+        </w:rPr>
+      </w:pPr>
+      <w:r>
+        <w:rPr>
+          <w:sz w:val="24"/>
+          <w:szCs w:val="24"/>
+        </w:rPr>
+        <w:t>kind: Deployment</w:t>
+      </w:r>
+    </w:p>
+    <w:p>
+      <w:pPr>
+        <w:rPr>
+          <w:sz w:val="24"/>
+          <w:szCs w:val="24"/>
+        </w:rPr>
+      </w:pPr>
+      <w:r>
+        <w:rPr>
+          <w:sz w:val="24"/>
+          <w:szCs w:val="24"/>
+        </w:rPr>
+        <w:t>metadata:</w:t>
+      </w:r>
+    </w:p>
+    <w:p>
+      <w:pPr>
+        <w:rPr>
+          <w:sz w:val="24"/>
+          <w:szCs w:val="24"/>
+        </w:rPr>
+      </w:pPr>
+      <w:r>
+        <w:rPr>
+          <w:sz w:val="24"/>
+          <w:szCs w:val="24"/>
+        </w:rPr>
+        <w:t>  name: my-deploy</w:t>
+      </w:r>
+    </w:p>
+    <w:p>
+      <w:pPr>
+        <w:rPr>
+          <w:sz w:val="24"/>
+          <w:szCs w:val="24"/>
+        </w:rPr>
+      </w:pPr>
+      <w:r>
+        <w:rPr>
+          <w:sz w:val="24"/>
+          <w:szCs w:val="24"/>
+        </w:rPr>
+        <w:t>  labels:</w:t>
+      </w:r>
+    </w:p>
+    <w:p>
+      <w:pPr>
+        <w:rPr>
+          <w:sz w:val="24"/>
+          <w:szCs w:val="24"/>
+        </w:rPr>
+      </w:pPr>
+      <w:r>
+        <w:rPr>
+          <w:sz w:val="24"/>
+          <w:szCs w:val="24"/>
+        </w:rPr>
+        <w:t>    name: my-deploy</w:t>
+      </w:r>
+    </w:p>
+    <w:p>
+      <w:pPr>
+        <w:rPr>
+          <w:sz w:val="24"/>
+          <w:szCs w:val="24"/>
+        </w:rPr>
+      </w:pPr>
+      <w:r>
+        <w:rPr>
+          <w:sz w:val="24"/>
+          <w:szCs w:val="24"/>
+        </w:rPr>
+        <w:t>spec:</w:t>
+      </w:r>
+    </w:p>
+    <w:p>
+      <w:pPr>
+        <w:rPr>
+          <w:sz w:val="24"/>
+          <w:szCs w:val="24"/>
+        </w:rPr>
+      </w:pPr>
+      <w:r>
+        <w:rPr>
+          <w:sz w:val="24"/>
+          <w:szCs w:val="24"/>
+        </w:rPr>
+        <w:t>  replicas: 1</w:t>
+      </w:r>
+    </w:p>
+    <w:p>
+      <w:pPr>
+        <w:rPr>
+          <w:sz w:val="24"/>
+          <w:szCs w:val="24"/>
+        </w:rPr>
+      </w:pPr>
+      <w:r>
+        <w:rPr>
+          <w:sz w:val="24"/>
+          <w:szCs w:val="24"/>
+        </w:rPr>
+        <w:t>  selector:</w:t>
+      </w:r>
+    </w:p>
+    <w:p>
+      <w:pPr>
+        <w:rPr>
+          <w:sz w:val="24"/>
+          <w:szCs w:val="24"/>
+        </w:rPr>
+      </w:pPr>
+      <w:r>
+        <w:rPr>
+          <w:sz w:val="24"/>
+          <w:szCs w:val="24"/>
+        </w:rPr>
+        <w:t xml:space="preserve">    </w:t>
+      </w:r>
+      <w:proofErr w:type="spellStart"/>
+      <w:r>
+        <w:rPr>
+          <w:sz w:val="24"/>
+          <w:szCs w:val="24"/>
+        </w:rPr>
+        <w:t>matchLabels</w:t>
+      </w:r>
+      <w:proofErr w:type="spellEnd"/>
+      <w:r>
+        <w:rPr>
+          <w:sz w:val="24"/>
+          <w:szCs w:val="24"/>
+        </w:rPr>
+        <w:t>:</w:t>
+      </w:r>
+    </w:p>
+    <w:p>
+      <w:pPr>
+        <w:rPr>
+          <w:sz w:val="24"/>
+          <w:szCs w:val="24"/>
+        </w:rPr>
+      </w:pPr>
+      <w:r>
+        <w:rPr>
+          <w:sz w:val="24"/>
+          <w:szCs w:val="24"/>
+        </w:rPr>
+        <w:t xml:space="preserve">      </w:t>
+      </w:r>
+      <w:proofErr w:type="spellStart"/>
+      <w:r>
+        <w:rPr>
+          <w:sz w:val="24"/>
+          <w:szCs w:val="24"/>
+        </w:rPr>
+        <w:t>apptype</w:t>
+      </w:r>
+      <w:proofErr w:type="spellEnd"/>
+      <w:r>
+        <w:rPr>
+          <w:sz w:val="24"/>
+          <w:szCs w:val="24"/>
+        </w:rPr>
+        <w:t>: web-backend</w:t>
+      </w:r>
+    </w:p>
+    <w:p>
+      <w:pPr>
+        <w:rPr>
+          <w:sz w:val="24"/>
+          <w:szCs w:val="24"/>
+        </w:rPr>
+      </w:pPr>
+      <w:r>
+        <w:rPr>
+          <w:sz w:val="24"/>
+          <w:szCs w:val="24"/>
+        </w:rPr>
+        <w:t>  strategy:</w:t>
+      </w:r>
+    </w:p>
+    <w:p>
+      <w:pPr>
+        <w:rPr>
+          <w:sz w:val="24"/>
+          <w:szCs w:val="24"/>
+        </w:rPr>
+      </w:pPr>
+      <w:r>
+        <w:rPr>
+          <w:sz w:val="24"/>
+          <w:szCs w:val="24"/>
+        </w:rPr>
+        <w:t xml:space="preserve">    type: </w:t>
+      </w:r>
+      <w:proofErr w:type="spellStart"/>
+      <w:r>
+        <w:rPr>
+          <w:sz w:val="24"/>
+          <w:szCs w:val="24"/>
+        </w:rPr>
+        <w:t>RollingUpdate</w:t>
+      </w:r>
+      <w:proofErr w:type="spellEnd"/>
+    </w:p>
+    <w:p>
+      <w:pPr>
+        <w:rPr>
+          <w:sz w:val="24"/>
+          <w:szCs w:val="24"/>
+        </w:rPr>
+      </w:pPr>
+      <w:r>
+        <w:rPr>
+          <w:sz w:val="24"/>
+          <w:szCs w:val="24"/>
+        </w:rPr>
+        <w:t>  template:</w:t>
+      </w:r>
+    </w:p>
+    <w:p>
+      <w:pPr>
+        <w:rPr>
+          <w:sz w:val="24"/>
+          <w:szCs w:val="24"/>
+        </w:rPr>
+      </w:pPr>
+      <w:r>
+        <w:rPr>
+          <w:sz w:val="24"/>
+          <w:szCs w:val="24"/>
+        </w:rPr>
+        <w:t>    metadata:</w:t>
+      </w:r>
+    </w:p>
+    <w:p>
+      <w:pPr>
+        <w:rPr>
+          <w:sz w:val="24"/>
+          <w:szCs w:val="24"/>
+        </w:rPr>
+      </w:pPr>
+      <w:r>
+        <w:rPr>
+          <w:sz w:val="24"/>
+          <w:szCs w:val="24"/>
+        </w:rPr>
+        <w:t>      labels:</w:t>
+      </w:r>
+    </w:p>
+    <w:p>
+      <w:pPr>
+        <w:rPr>
+          <w:sz w:val="24"/>
+          <w:szCs w:val="24"/>
+        </w:rPr>
+      </w:pPr>
+      <w:r>
+        <w:rPr>
+          <w:sz w:val="24"/>
+          <w:szCs w:val="24"/>
+        </w:rPr>
+        <w:t xml:space="preserve">        </w:t>
+      </w:r>
+      <w:proofErr w:type="spellStart"/>
+      <w:r>
+        <w:rPr>
+          <w:sz w:val="24"/>
+          <w:szCs w:val="24"/>
+        </w:rPr>
+        <w:t>apptype</w:t>
+      </w:r>
+      <w:proofErr w:type="spellEnd"/>
+      <w:r>
+        <w:rPr>
+          <w:sz w:val="24"/>
+          <w:szCs w:val="24"/>
+        </w:rPr>
+        <w:t>: web-backend</w:t>
+      </w:r>
+    </w:p>
+    <w:p>
+      <w:pPr>
+        <w:rPr>
+          <w:sz w:val="24"/>
+          <w:szCs w:val="24"/>
+        </w:rPr>
+      </w:pPr>
+      <w:r>
+        <w:rPr>
+          <w:sz w:val="24"/>
+          <w:szCs w:val="24"/>
+        </w:rPr>
+        <w:lastRenderedPageBreak/>
+        <w:t>    spec:</w:t>
+      </w:r>
+    </w:p>
+    <w:p>
+      <w:pPr>
+        <w:rPr>
+          <w:sz w:val="24"/>
+          <w:szCs w:val="24"/>
+        </w:rPr>
+      </w:pPr>
+      <w:r>
+        <w:rPr>
+          <w:sz w:val="24"/>
+          <w:szCs w:val="24"/>
+        </w:rPr>
+        <w:t>      containers:</w:t>
+      </w:r>
+    </w:p>
+    <w:p>
+      <w:pPr>
+        <w:rPr>
+          <w:sz w:val="24"/>
+          <w:szCs w:val="24"/>
+        </w:rPr>
+      </w:pPr>
+      <w:r>
+        <w:rPr>
+          <w:sz w:val="24"/>
+          <w:szCs w:val="24"/>
+        </w:rPr>
+        <w:t>      - name: my-web</w:t>
+      </w:r>
+    </w:p>
+    <w:p>
+      <w:pPr>
+        <w:rPr>
+          <w:sz w:val="24"/>
+          <w:szCs w:val="24"/>
+        </w:rPr>
+      </w:pPr>
+      <w:r>
+        <w:rPr>
+          <w:sz w:val="24"/>
+          <w:szCs w:val="24"/>
+        </w:rPr>
+        <w:t>        image: ragu162004/webapp</w:t>
+      </w:r>
+      <w:proofErr w:type="gramStart"/>
+      <w:r>
+        <w:rPr>
+          <w:sz w:val="24"/>
+          <w:szCs w:val="24"/>
+        </w:rPr>
+        <w:t>1:latest</w:t>
+      </w:r>
+      <w:proofErr w:type="gramEnd"/>
+    </w:p>
+    <w:p>
+      <w:pPr>
+        <w:rPr>
+          <w:sz w:val="24"/>
+          <w:szCs w:val="24"/>
+        </w:rPr>
+      </w:pPr>
+      <w:r>
+        <w:rPr>
+          <w:sz w:val="24"/>
+          <w:szCs w:val="24"/>
+        </w:rPr>
+        <w:t>        ports:</w:t>
+      </w:r>
+    </w:p>
+    <w:p>
+      <w:pPr>
+        <w:rPr>
+          <w:sz w:val="24"/>
+          <w:szCs w:val="24"/>
+        </w:rPr>
+      </w:pPr>
+      <w:r>
+        <w:rPr>
+          <w:sz w:val="24"/>
+          <w:szCs w:val="24"/>
+        </w:rPr>
+        <w:t xml:space="preserve">        - </w:t>
+      </w:r>
+      <w:proofErr w:type="spellStart"/>
+      <w:r>
+        <w:rPr>
+          <w:sz w:val="24"/>
+          <w:szCs w:val="24"/>
+        </w:rPr>
+        <w:t>containerPort</w:t>
+      </w:r>
+      <w:proofErr w:type="spellEnd"/>
+      <w:r>
+        <w:rPr>
+          <w:sz w:val="24"/>
+          <w:szCs w:val="24"/>
+        </w:rPr>
+        <w:t>: 9000</w:t>
+      </w:r>
+    </w:p>
+    <w:p>
+      <w:pPr>
+        <w:rPr>
+          <w:sz w:val="24"/>
+          <w:szCs w:val="24"/>
+        </w:rPr>
+      </w:pPr>
+    </w:p>
+    <w:p>
+      <w:pPr>
+        <w:rPr>
+          <w:sz w:val="24"/>
+          <w:szCs w:val="24"/>
+        </w:rPr>
+      </w:pPr>
+      <w:r>
+        <w:rPr>
+          <w:sz w:val="24"/>
+          <w:szCs w:val="24"/>
+        </w:rPr>
+        <w:t>---</w:t>
+      </w:r>
+    </w:p>
+    <w:p>
+      <w:pPr>
+        <w:rPr>
+          <w:sz w:val="24"/>
+          <w:szCs w:val="24"/>
+        </w:rPr>
+      </w:pPr>
+    </w:p>
+    <w:p>
+      <w:pPr>
+        <w:rPr>
+          <w:sz w:val="24"/>
+          <w:szCs w:val="24"/>
+        </w:rPr>
+      </w:pPr>
+      <w:proofErr w:type="spellStart"/>
+      <w:r>
+        <w:rPr>
+          <w:sz w:val="24"/>
+          <w:szCs w:val="24"/>
+        </w:rPr>
+        <w:t>apiVersion</w:t>
+      </w:r>
+      <w:proofErr w:type="spellEnd"/>
+      <w:r>
+        <w:rPr>
+          <w:sz w:val="24"/>
+          <w:szCs w:val="24"/>
+        </w:rPr>
+        <w:t>: v1</w:t>
+      </w:r>
+    </w:p>
+    <w:p>
+      <w:pPr>
+        <w:rPr>
+          <w:sz w:val="24"/>
+          <w:szCs w:val="24"/>
+        </w:rPr>
+      </w:pPr>
+      <w:r>
+        <w:rPr>
+          <w:sz w:val="24"/>
+          <w:szCs w:val="24"/>
+        </w:rPr>
+        <w:t>kind: Service</w:t>
+      </w:r>
+    </w:p>
+    <w:p>
+      <w:pPr>
+        <w:rPr>
+          <w:sz w:val="24"/>
+          <w:szCs w:val="24"/>
+        </w:rPr>
+      </w:pPr>
+      <w:r>
+        <w:rPr>
+          <w:sz w:val="24"/>
+          <w:szCs w:val="24"/>
+        </w:rPr>
+        <w:t>metadata:</w:t>
+      </w:r>
+    </w:p>
+    <w:p>
+      <w:pPr>
+        <w:rPr>
+          <w:sz w:val="24"/>
+          <w:szCs w:val="24"/>
+        </w:rPr>
+      </w:pPr>
+      <w:r>
+        <w:rPr>
+          <w:sz w:val="24"/>
+          <w:szCs w:val="24"/>
+        </w:rPr>
+        <w:t>  name: my-service</w:t>
+      </w:r>
+    </w:p>
+    <w:p>
+      <w:pPr>
+        <w:rPr>
+          <w:sz w:val="24"/>
+          <w:szCs w:val="24"/>
+        </w:rPr>
+      </w:pPr>
+      <w:r>
+        <w:rPr>
+          <w:sz w:val="24"/>
+          <w:szCs w:val="24"/>
+        </w:rPr>
+        <w:t>  labels:</w:t>
+      </w:r>
+    </w:p>
+    <w:p>
+      <w:pPr>
+        <w:rPr>
+          <w:sz w:val="24"/>
+          <w:szCs w:val="24"/>
+        </w:rPr>
+      </w:pPr>
+      <w:r>
+        <w:rPr>
+          <w:sz w:val="24"/>
+          <w:szCs w:val="24"/>
+        </w:rPr>
+        <w:t>    app: my-service</w:t>
+      </w:r>
+    </w:p>
+    <w:p>
+      <w:pPr>
+        <w:rPr>
+          <w:sz w:val="24"/>
+          <w:szCs w:val="24"/>
+        </w:rPr>
+      </w:pPr>
+      <w:r>
+        <w:rPr>
+          <w:sz w:val="24"/>
+          <w:szCs w:val="24"/>
+        </w:rPr>
+        <w:t>spec:</w:t>
+      </w:r>
+    </w:p>
+    <w:p>
+      <w:pPr>
+        <w:rPr>
+          <w:sz w:val="24"/>
+          <w:szCs w:val="24"/>
+        </w:rPr>
+      </w:pPr>
+      <w:r>
+        <w:rPr>
+          <w:sz w:val="24"/>
+          <w:szCs w:val="24"/>
+        </w:rPr>
+        <w:t xml:space="preserve">  type: </w:t>
+      </w:r>
+      <w:proofErr w:type="spellStart"/>
+      <w:r>
+        <w:rPr>
+          <w:sz w:val="24"/>
+          <w:szCs w:val="24"/>
+        </w:rPr>
+        <w:t>NodePort</w:t>
+      </w:r>
+      <w:proofErr w:type="spellEnd"/>
+    </w:p>
+    <w:p>
+      <w:pPr>
+        <w:rPr>
+          <w:sz w:val="24"/>
+          <w:szCs w:val="24"/>
+        </w:rPr>
+      </w:pPr>
+      <w:r>
+        <w:rPr>
+          <w:sz w:val="24"/>
+          <w:szCs w:val="24"/>
+        </w:rPr>
+        <w:t>  ports:</w:t>
+      </w:r>
+    </w:p>
+    <w:p>
+      <w:pPr>
+        <w:rPr>
+          <w:sz w:val="24"/>
+          <w:szCs w:val="24"/>
+        </w:rPr>
+      </w:pPr>
+      <w:r>
+        <w:rPr>
+          <w:sz w:val="24"/>
+          <w:szCs w:val="24"/>
+        </w:rPr>
+        <w:t>    - port: 9000</w:t>
+      </w:r>
+    </w:p>
+    <w:p>
+      <w:pPr>
+        <w:rPr>
+          <w:sz w:val="24"/>
+          <w:szCs w:val="24"/>
+        </w:rPr>
+      </w:pPr>
+      <w:r>
+        <w:rPr>
+          <w:sz w:val="24"/>
+          <w:szCs w:val="24"/>
+        </w:rPr>
+        <w:t xml:space="preserve">      </w:t>
+      </w:r>
+      <w:proofErr w:type="spellStart"/>
+      <w:r>
+        <w:rPr>
+          <w:sz w:val="24"/>
+          <w:szCs w:val="24"/>
+        </w:rPr>
+        <w:t>targetPort</w:t>
+      </w:r>
+      <w:proofErr w:type="spellEnd"/>
+      <w:r>
+        <w:rPr>
+          <w:sz w:val="24"/>
+          <w:szCs w:val="24"/>
+        </w:rPr>
+        <w:t>: 8080</w:t>
+      </w:r>
+    </w:p>
+    <w:p>
+      <w:pPr>
+        <w:rPr>
+          <w:sz w:val="24"/>
+          <w:szCs w:val="24"/>
+        </w:rPr>
+      </w:pPr>
+      <w:r>
+        <w:rPr>
+          <w:sz w:val="24"/>
+          <w:szCs w:val="24"/>
+        </w:rPr>
+        <w:t xml:space="preserve">      </w:t>
+      </w:r>
+      <w:proofErr w:type="spellStart"/>
+      <w:r>
+        <w:rPr>
+          <w:sz w:val="24"/>
+          <w:szCs w:val="24"/>
+        </w:rPr>
+        <w:t>nodePort</w:t>
+      </w:r>
+      <w:proofErr w:type="spellEnd"/>
+      <w:r>
+        <w:rPr>
+          <w:sz w:val="24"/>
+          <w:szCs w:val="24"/>
+        </w:rPr>
+        <w:t>: 30002</w:t>
+      </w:r>
+    </w:p>
+    <w:p>
+      <w:pPr>
+        <w:rPr>
+          <w:sz w:val="24"/>
+          <w:szCs w:val="24"/>
+        </w:rPr>
+      </w:pPr>
+      <w:r>
+        <w:rPr>
+          <w:sz w:val="24"/>
+          <w:szCs w:val="24"/>
+        </w:rPr>
+        <w:t>  selector:</w:t>
+      </w:r>
+    </w:p>
+    <w:p>
+      <w:pPr>
+        <w:rPr>
+          <w:sz w:val="24"/>
+          <w:szCs w:val="24"/>
+        </w:rPr>
+      </w:pPr>
+      <w:r>
+        <w:rPr>
+          <w:sz w:val="24"/>
+          <w:szCs w:val="24"/>
+        </w:rPr>
+        <w:t xml:space="preserve">    </w:t>
+      </w:r>
+      <w:proofErr w:type="spellStart"/>
+      <w:r>
+        <w:rPr>
+          <w:sz w:val="24"/>
+          <w:szCs w:val="24"/>
+        </w:rPr>
+        <w:t>apptype</w:t>
+      </w:r>
+      <w:proofErr w:type="spellEnd"/>
+      <w:r>
+        <w:rPr>
+          <w:sz w:val="24"/>
+          <w:szCs w:val="24"/>
+        </w:rPr>
+        <w:t>: web-backend</w:t>
+      </w:r>
+    </w:p>
+    <w:p>
+      <w:pPr>
+        <w:rPr>
+          <w:b/>
+          <w:bCs/>
+          <w:sz w:val="24"/>
+          <w:szCs w:val="24"/>
+        </w:rPr>
+      </w:pPr>
+    </w:p>
+    <w:p>
+      <w:pPr>
+        <w:rPr>
+          <w:b/>
+          <w:bCs/>
+          <w:sz w:val="24"/>
+          <w:szCs w:val="24"/>
+        </w:rPr>
+      </w:pPr>
+      <w:r>
+        <w:rPr>
+          <w:noProof/>
+        </w:rPr>
+        <w:lastRenderedPageBreak/>
+        <w:drawing>
+          <wp:inline distT="0" distB="0" distL="0" distR="0" wp14:anchorId="41751C96" wp14:editId="1C308284">
+            <wp:extent cx="5731510" cy="3223895"/>
+            <wp:effectExtent l="0" t="0" r="2540" b="0"/>
+            <wp:docPr id="1474175725" name="Picture 1"/>
+            <wp:cNvGraphicFramePr>
+              <a:graphicFrameLocks xmlns:a="http://schemas.openxmlformats.org/drawingml/2006/main" noChangeAspect="1"/>
+            </wp:cNvGraphicFramePr>
+            <a:graphic xmlns:a="http://schemas.openxmlformats.org/drawingml/2006/main">
+              <a:graphicData uri="http://schemas.openxmlformats.org/drawingml/2006/picture">
+                <pic:pic xmlns:pic="http://schemas.openxmlformats.org/drawingml/2006/picture">
+                  <pic:nvPicPr>
+                    <pic:cNvPr id="1474175725" name=""/>
+                    <pic:cNvPicPr/>
+                  </pic:nvPicPr>
+                  <pic:blipFill>
+                    <a:blip r:embed="rId8"/>
+                    <a:stretch>
+                      <a:fillRect/>
+                    </a:stretch>
+                  </pic:blipFill>
+                  <pic:spPr>
+                    <a:xfrm>
+                      <a:off x="0" y="0"/>
+                      <a:ext cx="5731510" cy="3223895"/>
+                    </a:xfrm>
+                    <a:prstGeom prst="rect">
+                      <a:avLst/>
+                    </a:prstGeom>
+                  </pic:spPr>
+                </pic:pic>
+              </a:graphicData>
+            </a:graphic>
+          </wp:inline>
+        </w:drawing>
+      </w:r>
+    </w:p>
+    <w:p>
+      <w:pPr>
+        <w:rPr>
+          <w:b/>
+          <w:bCs/>
+          <w:sz w:val="24"/>
+          <w:szCs w:val="24"/>
+        </w:rPr>
+      </w:pPr>
+      <w:r>
+        <w:rPr>
+          <w:b/>
+          <w:bCs/>
+          <w:sz w:val="24"/>
+          <w:szCs w:val="24"/>
+        </w:rPr>
+        <w:t>Pipeline Script:</w:t>
+      </w:r>
+    </w:p>
+    <w:p>
+      <w:r>
+        <w:t>pipeline {</w:t>
+      </w:r>
+    </w:p>
+    <w:p>
+      <w:r>
+        <w:t>    agent any</w:t>
+      </w:r>
+    </w:p>
+    <w:p>
+      <w:r>
+        <w:t>    tools {maven "maven"}</w:t>
+      </w:r>
+    </w:p>
+    <w:p>
+      <w:r>
+        <w:t>    stages {</w:t>
+      </w:r>
+    </w:p>
+    <w:p>
+      <w:r>
+        <w:t>        stage('SCM') {</w:t>
+      </w:r>
+    </w:p>
+    <w:p>
+      <w:r>
+        <w:t>            steps {</w:t>
+      </w:r>
+    </w:p>
+    <w:p>
+      <w:r>
+        <w:t>                git branch: 'main', url: 'https://github.com/Ragu162004/web-</w:t>
+      </w:r>
+      <w:proofErr w:type="spellStart"/>
+      <w:r>
+        <w:t>app.git</w:t>
+      </w:r>
+      <w:proofErr w:type="spellEnd"/>
+      <w:r>
+        <w:t>'</w:t>
+      </w:r>
+    </w:p>
+    <w:p>
+      <w:r>
+        <w:t>            }</w:t>
+      </w:r>
+    </w:p>
+    <w:p>
+      <w:r>
+        <w:t>        }</w:t>
+      </w:r>
+    </w:p>
+    <w:p>
+      <w:r>
+        <w:t>        stage('Build-clean') {</w:t>
+      </w:r>
+    </w:p>
+    <w:p>
+      <w:r>
+        <w:t>            steps {</w:t>
+      </w:r>
+    </w:p>
+    <w:p>
+      <w:r>
+        <w:t xml:space="preserve">                </w:t>
+      </w:r>
+      <w:proofErr w:type="spellStart"/>
+      <w:r>
+        <w:t>sh</w:t>
+      </w:r>
+      <w:proofErr w:type="spellEnd"/>
+      <w:r>
+        <w:t xml:space="preserve"> '</w:t>
+      </w:r>
+      <w:proofErr w:type="spellStart"/>
+      <w:r>
+        <w:t>mvn</w:t>
+      </w:r>
+      <w:proofErr w:type="spellEnd"/>
+      <w:r>
+        <w:t xml:space="preserve"> clean'</w:t>
+      </w:r>
+    </w:p>
+    <w:p>
+      <w:r>
+        <w:t>            }</w:t>
+      </w:r>
+    </w:p>
+    <w:p>
+      <w:r>
+        <w:t>        }</w:t>
+      </w:r>
+    </w:p>
+    <w:p>
+      <w:r>
+        <w:t>        stage('Build-validate') {</w:t>
+      </w:r>
+    </w:p>
+    <w:p>
+      <w:r>
+        <w:t>            steps {</w:t>
+      </w:r>
+    </w:p>
+    <w:p>
+      <w:r>
+        <w:t xml:space="preserve">                </w:t>
+      </w:r>
+      <w:proofErr w:type="spellStart"/>
+      <w:r>
+        <w:t>sh</w:t>
+      </w:r>
+      <w:proofErr w:type="spellEnd"/>
+      <w:r>
+        <w:t xml:space="preserve"> '</w:t>
+      </w:r>
+      <w:proofErr w:type="spellStart"/>
+      <w:r>
+        <w:t>mvn</w:t>
+      </w:r>
+      <w:proofErr w:type="spellEnd"/>
+      <w:r>
+        <w:t xml:space="preserve"> validate'</w:t>
+      </w:r>
+    </w:p>
+    <w:p>
+      <w:r>
+        <w:t>            }</w:t>
+      </w:r>
+    </w:p>
+    <w:p>
+      <w:r>
+        <w:lastRenderedPageBreak/>
+        <w:t>        }</w:t>
+      </w:r>
+    </w:p>
+    <w:p>
+      <w:r>
+        <w:t>        stage('Build-</w:t>
+      </w:r>
+      <w:proofErr w:type="spellStart"/>
+      <w:r>
+        <w:t>complie</w:t>
+      </w:r>
+      <w:proofErr w:type="spellEnd"/>
+      <w:r>
+        <w:t>') {</w:t>
+      </w:r>
+    </w:p>
+    <w:p>
+      <w:r>
+        <w:t>            steps {</w:t>
+      </w:r>
+    </w:p>
+    <w:p>
+      <w:r>
+        <w:t xml:space="preserve">                </w:t>
+      </w:r>
+      <w:proofErr w:type="spellStart"/>
+      <w:r>
+        <w:t>sh</w:t>
+      </w:r>
+      <w:proofErr w:type="spellEnd"/>
+      <w:r>
+        <w:t xml:space="preserve"> '</w:t>
+      </w:r>
+      <w:proofErr w:type="spellStart"/>
+      <w:r>
+        <w:t>mvn</w:t>
+      </w:r>
+      <w:proofErr w:type="spellEnd"/>
+      <w:r>
+        <w:t xml:space="preserve"> compile'</w:t>
+      </w:r>
+    </w:p>
+    <w:p>
+      <w:r>
+        <w:t>            }</w:t>
+      </w:r>
+    </w:p>
+    <w:p>
+      <w:r>
+        <w:t>        }</w:t>
+      </w:r>
+    </w:p>
+    <w:p>
+      <w:r>
+        <w:t>        stage('Build-package') {</w:t>
+      </w:r>
+    </w:p>
+    <w:p>
+      <w:r>
+        <w:t>            steps {</w:t>
+      </w:r>
+    </w:p>
+    <w:p>
+      <w:r>
+        <w:t xml:space="preserve">                </w:t>
+      </w:r>
+      <w:proofErr w:type="spellStart"/>
+      <w:r>
+        <w:t>sh</w:t>
+      </w:r>
+      <w:proofErr w:type="spellEnd"/>
+      <w:r>
+        <w:t xml:space="preserve"> '</w:t>
+      </w:r>
+      <w:proofErr w:type="spellStart"/>
+      <w:r>
+        <w:t>mvn</w:t>
+      </w:r>
+      <w:proofErr w:type="spellEnd"/>
+      <w:r>
+        <w:t xml:space="preserve"> package'</w:t>
+      </w:r>
+    </w:p>
+    <w:p>
+      <w:r>
+        <w:t>            }</w:t>
+      </w:r>
+    </w:p>
+    <w:p>
+      <w:r>
+        <w:t>        }</w:t>
+      </w:r>
+    </w:p>
+    <w:p>
+      <w:r>
+        <w:t xml:space="preserve">        </w:t>
+      </w:r>
+      <w:proofErr w:type="gramStart"/>
+      <w:r>
+        <w:t>stage(</w:t>
+      </w:r>
+      <w:proofErr w:type="gramEnd"/>
+      <w:r>
+        <w:t>'build to images') {</w:t>
+      </w:r>
+    </w:p>
+    <w:p>
+      <w:r>
+        <w:t>            steps {</w:t>
+      </w:r>
+    </w:p>
+    <w:p>
+      <w:r>
+        <w:t>                script {</w:t>
+      </w:r>
+    </w:p>
+    <w:p>
+      <w:r>
+        <w:t xml:space="preserve">                    </w:t>
+      </w:r>
+      <w:proofErr w:type="spellStart"/>
+      <w:r>
+        <w:t>sh</w:t>
+      </w:r>
+      <w:proofErr w:type="spellEnd"/>
+      <w:r>
+        <w:t xml:space="preserve"> 'docker build -t ragu162004/webapp</w:t>
+      </w:r>
+      <w:proofErr w:type="gramStart"/>
+      <w:r>
+        <w:t>1 .</w:t>
+      </w:r>
+      <w:proofErr w:type="gramEnd"/>
+      <w:r>
+        <w:t>'</w:t>
+      </w:r>
+    </w:p>
+    <w:p>
+      <w:r>
+        <w:t>                }</w:t>
+      </w:r>
+    </w:p>
+    <w:p>
+      <w:r>
+        <w:t>            }</w:t>
+      </w:r>
+    </w:p>
+    <w:p>
+      <w:r>
+        <w:t>        }</w:t>
+      </w:r>
+    </w:p>
+    <w:p>
+      <w:r>
+        <w:t xml:space="preserve">        </w:t>
+      </w:r>
+      <w:proofErr w:type="gramStart"/>
+      <w:r>
+        <w:t>stage(</w:t>
+      </w:r>
+      <w:proofErr w:type="gramEnd"/>
+      <w:r>
+        <w:t>'push to hub') {</w:t>
+      </w:r>
+    </w:p>
+    <w:p>
+      <w:r>
+        <w:t>            steps {</w:t>
+      </w:r>
+    </w:p>
+    <w:p>
+      <w:r>
+        <w:t>                script {</w:t>
+      </w:r>
+    </w:p>
+    <w:p>
+      <w:r>
+        <w:t xml:space="preserve">                    </w:t>
+      </w:r>
+      <w:proofErr w:type="spellStart"/>
+      <w:proofErr w:type="gramStart"/>
+      <w:r>
+        <w:t>withDockerRegistry</w:t>
+      </w:r>
+      <w:proofErr w:type="spellEnd"/>
+      <w:r>
+        <w:t>(</w:t>
+      </w:r>
+      <w:proofErr w:type="spellStart"/>
+      <w:proofErr w:type="gramEnd"/>
+      <w:r>
+        <w:t>credentialsId</w:t>
+      </w:r>
+      <w:proofErr w:type="spellEnd"/>
+      <w:r>
+        <w:t>: '</w:t>
+      </w:r>
+      <w:proofErr w:type="spellStart"/>
+      <w:r>
+        <w:t>docker_cred</w:t>
+      </w:r>
+      <w:proofErr w:type="spellEnd"/>
+      <w:r>
+        <w:t xml:space="preserve">', </w:t>
+      </w:r>
+      <w:proofErr w:type="spellStart"/>
+      <w:r>
+        <w:t>toolName</w:t>
+      </w:r>
+      <w:proofErr w:type="spellEnd"/>
+      <w:r>
+        <w:t>: 'docker', url: 'https://index.docker.io/v1/') {</w:t>
+      </w:r>
+    </w:p>
+    <w:p>
+      <w:r>
+        <w:t xml:space="preserve">                              </w:t>
+      </w:r>
+      <w:proofErr w:type="spellStart"/>
+      <w:r>
+        <w:t>sh</w:t>
+      </w:r>
+      <w:proofErr w:type="spellEnd"/>
+      <w:r>
+        <w:t xml:space="preserve"> 'docker push ragu162004/webapp1'</w:t>
+      </w:r>
+    </w:p>
+    <w:p>
+      <w:r>
+        <w:t>                    }</w:t>
+      </w:r>
+    </w:p>
+    <w:p>
+      <w:r>
+        <w:t>                }</w:t>
+      </w:r>
+    </w:p>
+    <w:p>
+      <w:r>
+        <w:t>            }</w:t>
+      </w:r>
+    </w:p>
+    <w:p>
+      <w:r>
+        <w:t>        }</w:t>
+      </w:r>
+    </w:p>
+    <w:p/>
+    <w:p>
+      <w:r>
+        <w:t xml:space="preserve">        </w:t>
+      </w:r>
+    </w:p>
+    <w:p>
+      <w:r>
+        <w:t>    }</w:t>
+      </w:r>
+    </w:p>
+    <w:p>
+      <w:r>
+        <w:lastRenderedPageBreak/>
+        <w:t>}</w:t>
+      </w:r>
+    </w:p>
+    <w:p>
+      <w:r>
+        <w:rPr>
+          <w:noProof/>
+        </w:rPr>
+        <w:drawing>
+          <wp:inline distT="0" distB="0" distL="0" distR="0" wp14:anchorId="687FE732" wp14:editId="14C19E13">
+            <wp:extent cx="5731510" cy="3223895"/>
+            <wp:effectExtent l="0" t="0" r="2540" b="0"/>
+            <wp:docPr id="1836559834" name="Picture 1"/>
+            <wp:cNvGraphicFramePr>
+              <a:graphicFrameLocks xmlns:a="http://schemas.openxmlformats.org/drawingml/2006/main" noChangeAspect="1"/>
+            </wp:cNvGraphicFramePr>
+            <a:graphic xmlns:a="http://schemas.openxmlformats.org/drawingml/2006/main">
+              <a:graphicData uri="http://schemas.openxmlformats.org/drawingml/2006/picture">
+                <pic:pic xmlns:pic="http://schemas.openxmlformats.org/drawingml/2006/picture">
+                  <pic:nvPicPr>
+                    <pic:cNvPr id="1836559834" name=""/>
+                    <pic:cNvPicPr/>
+                  </pic:nvPicPr>
+                  <pic:blipFill>
+                    <a:blip r:embed="rId9"/>
+                    <a:stretch>
+                      <a:fillRect/>
+                    </a:stretch>
+                  </pic:blipFill>
+                  <pic:spPr>
+                    <a:xfrm>
+                      <a:off x="0" y="0"/>
+                      <a:ext cx="5731510" cy="3223895"/>
+                    </a:xfrm>
+                    <a:prstGeom prst="rect">
+                      <a:avLst/>
+                    </a:prstGeom>
+                  </pic:spPr>
+                </pic:pic>
+              </a:graphicData>
+            </a:graphic>
+          </wp:inline>
+        </w:drawing>
+      </w:r>
+    </w:p>
+    <w:p/>
+    <w:p>
+      <w:r>
+        <w:rPr>
+          <w:noProof/>
+        </w:rPr>
+        <w:drawing>
+          <wp:inline distT="0" distB="0" distL="0" distR="0" wp14:anchorId="72F4D3B6" wp14:editId="0C95D3DD">
+            <wp:extent cx="5731510" cy="3223895"/>
+            <wp:effectExtent l="0" t="0" r="2540" b="0"/>
+            <wp:docPr id="1513003422" name="Picture 1"/>
+            <wp:cNvGraphicFramePr>
+              <a:graphicFrameLocks xmlns:a="http://schemas.openxmlformats.org/drawingml/2006/main" noChangeAspect="1"/>
+            </wp:cNvGraphicFramePr>
+            <a:graphic xmlns:a="http://schemas.openxmlformats.org/drawingml/2006/main">
+              <a:graphicData uri="http://schemas.openxmlformats.org/drawingml/2006/picture">
+                <pic:pic xmlns:pic="http://schemas.openxmlformats.org/drawingml/2006/picture">
+                  <pic:nvPicPr>
+                    <pic:cNvPr id="1513003422" name=""/>
+                    <pic:cNvPicPr/>
+                  </pic:nvPicPr>
+                  <pic:blipFill>
+                    <a:blip r:embed="rId10"/>
+                    <a:stretch>
+                      <a:fillRect/>
+                    </a:stretch>
+                  </pic:blipFill>
+                  <pic:spPr>
+                    <a:xfrm>
+                      <a:off x="0" y="0"/>
+                      <a:ext cx="5731510" cy="3223895"/>
+                    </a:xfrm>
+                    <a:prstGeom prst="rect">
+                      <a:avLst/>
+                    </a:prstGeom>
+                  </pic:spPr>
+                </pic:pic>
+              </a:graphicData>
+            </a:graphic>
+          </wp:inline>
+        </w:drawing>
+      </w:r>
+    </w:p>
+    <w:p/>
+    <w:p>
+      <w:pPr>
+        <w:rPr>
+          <w:b/>
+          <w:bCs/>
+          <w:sz w:val="24"/>
+          <w:szCs w:val="24"/>
+        </w:rPr>
+      </w:pPr>
+    </w:p>
+    <w:p>
+      <w:pPr>
+        <w:rPr>
+          <w:b/>
+          <w:bCs/>
+          <w:sz w:val="24"/>
+          <w:szCs w:val="24"/>
+        </w:rPr>
+      </w:pPr>
+    </w:p>
+    <w:p>
+      <w:pPr>
+        <w:rPr>
+          <w:b/>
+          <w:bCs/>
+          <w:sz w:val="24"/>
+          <w:szCs w:val="24"/>
+        </w:rPr>
+      </w:pPr>
+    </w:p>
+    <w:p>
+      <w:pPr>
+        <w:rPr>
+          <w:b/>
+          <w:bCs/>
+          <w:sz w:val="24"/>
+          <w:szCs w:val="24"/>
+        </w:rPr>
+      </w:pPr>
+    </w:p>
+    <w:p>
+      <w:pPr>
+        <w:rPr>
+          <w:b/>
+          <w:bCs/>
+          <w:sz w:val="24"/>
+          <w:szCs w:val="24"/>
+        </w:rPr>
+      </w:pPr>
+      <w:r>
+        <w:rPr>
+          <w:b/>
+          <w:bCs/>
+          <w:sz w:val="24"/>
+          <w:szCs w:val="24"/>
+        </w:rPr>
+        <w:lastRenderedPageBreak/>
+        <w:t>Stages:</w:t>
+      </w:r>
+    </w:p>
+    <w:p>
+      <w:pPr>
+        <w:rPr>
+          <w:b/>
+          <w:bCs/>
+          <w:sz w:val="24"/>
+          <w:szCs w:val="24"/>
+        </w:rPr>
+      </w:pPr>
+      <w:r>
+        <w:rPr>
+          <w:noProof/>
+        </w:rPr>
+        <w:drawing>
+          <wp:inline distT="0" distB="0" distL="0" distR="0" wp14:anchorId="23C3EE87" wp14:editId="7A0A6E8F">
+            <wp:extent cx="5731510" cy="3223895"/>
+            <wp:effectExtent l="0" t="0" r="2540" b="0"/>
+            <wp:docPr id="1203057295" name="Picture 1" descr="A screenshot of a computer&#10;&#10;AI-generated content may be incorrect."/>
+            <wp:cNvGraphicFramePr>
+              <a:graphicFrameLocks xmlns:a="http://schemas.openxmlformats.org/drawingml/2006/main" noChangeAspect="1"/>
+            </wp:cNvGraphicFramePr>
+            <a:graphic xmlns:a="http://schemas.openxmlformats.org/drawingml/2006/main">
+              <a:graphicData uri="http://schemas.openxmlformats.org/drawingml/2006/picture">
+                <pic:pic xmlns:pic="http://schemas.openxmlformats.org/drawingml/2006/picture">
+                  <pic:nvPicPr>
+                    <pic:cNvPr id="1203057295" name="Picture 1" descr="A screenshot of a computer&#10;&#10;AI-generated content may be incorrect."/>
+                    <pic:cNvPicPr/>
+                  </pic:nvPicPr>
+                  <pic:blipFill>
+                    <a:blip r:embed="rId11"/>
+                    <a:stretch>
+                      <a:fillRect/>
+                    </a:stretch>
+                  </pic:blipFill>
+                  <pic:spPr>
+                    <a:xfrm>
+                      <a:off x="0" y="0"/>
+                      <a:ext cx="5731510" cy="3223895"/>
+                    </a:xfrm>
+                    <a:prstGeom prst="rect">
+                      <a:avLst/>
+                    </a:prstGeom>
+                  </pic:spPr>
+                </pic:pic>
+              </a:graphicData>
+            </a:graphic>
+          </wp:inline>
+        </w:drawing>
+      </w:r>
+    </w:p>
+    <w:p>
+      <w:pPr>
+        <w:rPr>
+          <w:b/>
+          <w:bCs/>
+          <w:sz w:val="24"/>
+          <w:szCs w:val="24"/>
+        </w:rPr>
+      </w:pPr>
+    </w:p>
+    <w:p>
+      <w:pPr>
+        <w:rPr>
+          <w:b/>
+          <w:bCs/>
+          <w:sz w:val="24"/>
+          <w:szCs w:val="24"/>
+        </w:rPr>
+      </w:pPr>
+    </w:p>
+    <w:p>
+      <w:pPr>
+        <w:rPr>
+          <w:b/>
+          <w:bCs/>
+          <w:sz w:val="24"/>
+          <w:szCs w:val="24"/>
+        </w:rPr>
+      </w:pPr>
+    </w:p>
+    <w:p>
+      <w:pPr>
+        <w:rPr>
+          <w:b/>
+          <w:bCs/>
+          <w:sz w:val="24"/>
+          <w:szCs w:val="24"/>
+        </w:rPr>
+      </w:pPr>
     </w:p>
     <w:p>
       <w:pPr>
@@ -181,7 +2357,7 @@
                     <pic:cNvPicPr/>
                   </pic:nvPicPr>
                   <pic:blipFill>
-                    <a:blip r:embed="rId5"/>
+                    <a:blip r:embed="rId12"/>
                     <a:stretch>
                       <a:fillRect/>
                     </a:stretch>
@@ -220,6 +2396,7 @@
           <w:sz w:val="24"/>
           <w:szCs w:val="24"/>
         </w:rPr>
+        <w:lastRenderedPageBreak/>
         <w:t>Minikube</w:t>
       </w:r>
       <w:proofErr w:type="spellEnd"/>
@@ -279,7 +2456,7 @@
                     <pic:cNvPicPr/>
                   </pic:nvPicPr>
                   <pic:blipFill>
-                    <a:blip r:embed="rId6"/>
+                    <a:blip r:embed="rId13"/>
                     <a:stretch>
                       <a:fillRect/>
                     </a:stretch>
@@ -309,14 +2486,33 @@
           <w:szCs w:val="24"/>
         </w:rPr>
       </w:pPr>
-      <w:r>
-        <w:rPr>
-          <w:b/>
-          <w:bCs/>
-          <w:sz w:val="24"/>
-          <w:szCs w:val="24"/>
-        </w:rPr>
-        <w:lastRenderedPageBreak/>
+    </w:p>
+    <w:p>
+      <w:pPr>
+        <w:rPr>
+          <w:b/>
+          <w:bCs/>
+          <w:sz w:val="24"/>
+          <w:szCs w:val="24"/>
+        </w:rPr>
+      </w:pPr>
+    </w:p>
+    <w:p>
+      <w:pPr>
+        <w:rPr>
+          <w:b/>
+          <w:bCs/>
+          <w:sz w:val="24"/>
+          <w:szCs w:val="24"/>
+        </w:rPr>
+      </w:pPr>
+      <w:r>
+        <w:rPr>
+          <w:b/>
+          <w:bCs/>
+          <w:sz w:val="24"/>
+          <w:szCs w:val="24"/>
+        </w:rPr>
         <w:drawing>
           <wp:inline distT="0" distB="0" distL="0" distR="0" wp14:anchorId="3E1A3AAB" wp14:editId="7D3F89DD">
             <wp:extent cx="5731510" cy="3224530"/>
@@ -333,7 +2529,7 @@
                     <pic:cNvPicPr/>
                   </pic:nvPicPr>
                   <pic:blipFill>
-                    <a:blip r:embed="rId7"/>
+                    <a:blip r:embed="rId14"/>
                     <a:stretch>
                       <a:fillRect/>
                     </a:stretch>
@@ -377,9 +2573,9 @@
 <file path=word/numbering.xml><?xml version="1.0" encoding="utf-8"?>
 <w:numbering xmlns:wpc="http://schemas.microsoft.com/office/word/2010/wordprocessingCanvas" xmlns:cx="http://schemas.microsoft.com/office/drawing/2014/chartex" xmlns:cx1="http://schemas.microsoft.com/office/drawing/2015/9/8/chartex" xmlns:cx2="http://schemas.microsoft.com/office/drawing/2015/10/21/chartex" xmlns:cx3="http://schemas.microsoft.com/office/drawing/2016/5/9/chartex" xmlns:cx4="http://schemas.microsoft.com/office/drawing/2016/5/10/chartex" xmlns:cx5="http://schemas.microsoft.com/office/drawing/2016/5/11/chartex" xmlns:cx6="http://schemas.microsoft.com/office/drawing/2016/5/12/chartex" xmlns:cx7="http://schemas.microsoft.com/office/drawing/2016/5/13/chartex" xmlns:cx8="http://schemas.microsoft.com/office/drawing/2016/5/14/chartex" xmlns:mc="http://schemas.openxmlformats.org/markup-compatibility/2006" xmlns:aink="http://schemas.microsoft.com/office/drawing/2016/ink" xmlns:am3d="http://schemas.microsoft.com/office/drawing/2017/model3d" xmlns:o="urn:schemas-microsoft-com:office:office" xmlns:oel="http://schemas.microsoft.com/office/2019/extlst" xmlns:r="http://schemas.openxmlformats.org/officeDocument/2006/relationships" xmlns:m="http://schemas.openxmlformats.org/officeDocument/2006/math" xmlns:v="urn:schemas-microsoft-com:vml" xmlns:wp14="http://schemas.microsoft.com/office/word/2010/wordprocessingDrawing" xmlns:wp="http://schemas.openxmlformats.org/drawingml/2006/wordprocessingDrawing" xmlns:w10="urn:schemas-microsoft-com:office:word" xmlns:w="http://schemas.openxmlformats.org/wordprocessingml/2006/main" xmlns:w14="http://schemas.microsoft.com/office/word/2010/wordml" xmlns:w15="http://schemas.microsoft.com/office/word/2012/wordml" xmlns:w16cex="http://schemas.microsoft.com/office/word/2018/wordml/cex" xmlns:w16cid="http://schemas.microsoft.com/office/word/2016/wordml/cid" xmlns:w16="http://schemas.microsoft.com/office/word/2018/wordml" xmlns:w16du="http://schemas.microsoft.com/office/word/2023/wordml/word16du" xmlns:w16sdtdh="http://schemas.microsoft.com/office/word/2020/wordml/sdtdatahash" xmlns:w16sdtfl="http://schemas.microsoft.com/office/word/2024/wordml/sdtformatlock" xmlns:w16se="http://schemas.microsoft.com/office/word/2015/wordml/symex" xmlns:wpg="http://schemas.microsoft.com/office/word/2010/wordprocessingGroup" xmlns:wpi="http://schemas.microsoft.com/office/word/2010/wordprocessingInk" xmlns:wne="http://schemas.microsoft.com/office/word/2006/wordml" xmlns:wps="http://schemas.microsoft.com/office/word/2010/wordprocessingShape" mc:Ignorable="w14 w15 w16se w16cid w16 w16cex w16sdtdh w16sdtfl w16du wp14">
   <w:abstractNum w:abstractNumId="0" w15:restartNumberingAfterBreak="0">
-    <w:nsid w:val="2D833EEC"/>
+    <w:nsid w:val="043A465A"/>
     <w:multiLevelType w:val="hybridMultilevel"/>
-    <w:tmpl w:val="5EF0BB28"/>
+    <w:tmpl w:val="4C025472"/>
     <w:lvl w:ilvl="0" w:tplc="40090001">
       <w:start w:val="1"/>
       <w:numFmt w:val="bullet"/>
@@ -489,7 +2685,355 @@
       </w:rPr>
     </w:lvl>
   </w:abstractNum>
+  <w:abstractNum w:abstractNumId="1" w15:restartNumberingAfterBreak="0">
+    <w:nsid w:val="2D833EEC"/>
+    <w:multiLevelType w:val="hybridMultilevel"/>
+    <w:tmpl w:val="5EF0BB28"/>
+    <w:lvl w:ilvl="0" w:tplc="40090001">
+      <w:start w:val="1"/>
+      <w:numFmt w:val="bullet"/>
+      <w:lvlText w:val=""/>
+      <w:lvlJc w:val="left"/>
+      <w:pPr>
+        <w:ind w:left="720" w:hanging="360"/>
+      </w:pPr>
+      <w:rPr>
+        <w:rFonts w:ascii="Symbol" w:hAnsi="Symbol" w:hint="default"/>
+      </w:rPr>
+    </w:lvl>
+    <w:lvl w:ilvl="1" w:tplc="40090003" w:tentative="1">
+      <w:start w:val="1"/>
+      <w:numFmt w:val="bullet"/>
+      <w:lvlText w:val="o"/>
+      <w:lvlJc w:val="left"/>
+      <w:pPr>
+        <w:ind w:left="1440" w:hanging="360"/>
+      </w:pPr>
+      <w:rPr>
+        <w:rFonts w:ascii="Courier New" w:hAnsi="Courier New" w:cs="Courier New" w:hint="default"/>
+      </w:rPr>
+    </w:lvl>
+    <w:lvl w:ilvl="2" w:tplc="40090005" w:tentative="1">
+      <w:start w:val="1"/>
+      <w:numFmt w:val="bullet"/>
+      <w:lvlText w:val=""/>
+      <w:lvlJc w:val="left"/>
+      <w:pPr>
+        <w:ind w:left="2160" w:hanging="360"/>
+      </w:pPr>
+      <w:rPr>
+        <w:rFonts w:ascii="Wingdings" w:hAnsi="Wingdings" w:hint="default"/>
+      </w:rPr>
+    </w:lvl>
+    <w:lvl w:ilvl="3" w:tplc="40090001" w:tentative="1">
+      <w:start w:val="1"/>
+      <w:numFmt w:val="bullet"/>
+      <w:lvlText w:val=""/>
+      <w:lvlJc w:val="left"/>
+      <w:pPr>
+        <w:ind w:left="2880" w:hanging="360"/>
+      </w:pPr>
+      <w:rPr>
+        <w:rFonts w:ascii="Symbol" w:hAnsi="Symbol" w:hint="default"/>
+      </w:rPr>
+    </w:lvl>
+    <w:lvl w:ilvl="4" w:tplc="40090003" w:tentative="1">
+      <w:start w:val="1"/>
+      <w:numFmt w:val="bullet"/>
+      <w:lvlText w:val="o"/>
+      <w:lvlJc w:val="left"/>
+      <w:pPr>
+        <w:ind w:left="3600" w:hanging="360"/>
+      </w:pPr>
+      <w:rPr>
+        <w:rFonts w:ascii="Courier New" w:hAnsi="Courier New" w:cs="Courier New" w:hint="default"/>
+      </w:rPr>
+    </w:lvl>
+    <w:lvl w:ilvl="5" w:tplc="40090005" w:tentative="1">
+      <w:start w:val="1"/>
+      <w:numFmt w:val="bullet"/>
+      <w:lvlText w:val=""/>
+      <w:lvlJc w:val="left"/>
+      <w:pPr>
+        <w:ind w:left="4320" w:hanging="360"/>
+      </w:pPr>
+      <w:rPr>
+        <w:rFonts w:ascii="Wingdings" w:hAnsi="Wingdings" w:hint="default"/>
+      </w:rPr>
+    </w:lvl>
+    <w:lvl w:ilvl="6" w:tplc="40090001" w:tentative="1">
+      <w:start w:val="1"/>
+      <w:numFmt w:val="bullet"/>
+      <w:lvlText w:val=""/>
+      <w:lvlJc w:val="left"/>
+      <w:pPr>
+        <w:ind w:left="5040" w:hanging="360"/>
+      </w:pPr>
+      <w:rPr>
+        <w:rFonts w:ascii="Symbol" w:hAnsi="Symbol" w:hint="default"/>
+      </w:rPr>
+    </w:lvl>
+    <w:lvl w:ilvl="7" w:tplc="40090003" w:tentative="1">
+      <w:start w:val="1"/>
+      <w:numFmt w:val="bullet"/>
+      <w:lvlText w:val="o"/>
+      <w:lvlJc w:val="left"/>
+      <w:pPr>
+        <w:ind w:left="5760" w:hanging="360"/>
+      </w:pPr>
+      <w:rPr>
+        <w:rFonts w:ascii="Courier New" w:hAnsi="Courier New" w:cs="Courier New" w:hint="default"/>
+      </w:rPr>
+    </w:lvl>
+    <w:lvl w:ilvl="8" w:tplc="40090005" w:tentative="1">
+      <w:start w:val="1"/>
+      <w:numFmt w:val="bullet"/>
+      <w:lvlText w:val=""/>
+      <w:lvlJc w:val="left"/>
+      <w:pPr>
+        <w:ind w:left="6480" w:hanging="360"/>
+      </w:pPr>
+      <w:rPr>
+        <w:rFonts w:ascii="Wingdings" w:hAnsi="Wingdings" w:hint="default"/>
+      </w:rPr>
+    </w:lvl>
+  </w:abstractNum>
+  <w:abstractNum w:abstractNumId="2" w15:restartNumberingAfterBreak="0">
+    <w:nsid w:val="353446A6"/>
+    <w:multiLevelType w:val="hybridMultilevel"/>
+    <w:tmpl w:val="345281A8"/>
+    <w:lvl w:ilvl="0" w:tplc="40090001">
+      <w:start w:val="1"/>
+      <w:numFmt w:val="bullet"/>
+      <w:lvlText w:val=""/>
+      <w:lvlJc w:val="left"/>
+      <w:pPr>
+        <w:ind w:left="720" w:hanging="360"/>
+      </w:pPr>
+      <w:rPr>
+        <w:rFonts w:ascii="Symbol" w:hAnsi="Symbol" w:hint="default"/>
+      </w:rPr>
+    </w:lvl>
+    <w:lvl w:ilvl="1" w:tplc="40090003" w:tentative="1">
+      <w:start w:val="1"/>
+      <w:numFmt w:val="bullet"/>
+      <w:lvlText w:val="o"/>
+      <w:lvlJc w:val="left"/>
+      <w:pPr>
+        <w:ind w:left="1440" w:hanging="360"/>
+      </w:pPr>
+      <w:rPr>
+        <w:rFonts w:ascii="Courier New" w:hAnsi="Courier New" w:cs="Courier New" w:hint="default"/>
+      </w:rPr>
+    </w:lvl>
+    <w:lvl w:ilvl="2" w:tplc="40090005" w:tentative="1">
+      <w:start w:val="1"/>
+      <w:numFmt w:val="bullet"/>
+      <w:lvlText w:val=""/>
+      <w:lvlJc w:val="left"/>
+      <w:pPr>
+        <w:ind w:left="2160" w:hanging="360"/>
+      </w:pPr>
+      <w:rPr>
+        <w:rFonts w:ascii="Wingdings" w:hAnsi="Wingdings" w:hint="default"/>
+      </w:rPr>
+    </w:lvl>
+    <w:lvl w:ilvl="3" w:tplc="40090001" w:tentative="1">
+      <w:start w:val="1"/>
+      <w:numFmt w:val="bullet"/>
+      <w:lvlText w:val=""/>
+      <w:lvlJc w:val="left"/>
+      <w:pPr>
+        <w:ind w:left="2880" w:hanging="360"/>
+      </w:pPr>
+      <w:rPr>
+        <w:rFonts w:ascii="Symbol" w:hAnsi="Symbol" w:hint="default"/>
+      </w:rPr>
+    </w:lvl>
+    <w:lvl w:ilvl="4" w:tplc="40090003" w:tentative="1">
+      <w:start w:val="1"/>
+      <w:numFmt w:val="bullet"/>
+      <w:lvlText w:val="o"/>
+      <w:lvlJc w:val="left"/>
+      <w:pPr>
+        <w:ind w:left="3600" w:hanging="360"/>
+      </w:pPr>
+      <w:rPr>
+        <w:rFonts w:ascii="Courier New" w:hAnsi="Courier New" w:cs="Courier New" w:hint="default"/>
+      </w:rPr>
+    </w:lvl>
+    <w:lvl w:ilvl="5" w:tplc="40090005" w:tentative="1">
+      <w:start w:val="1"/>
+      <w:numFmt w:val="bullet"/>
+      <w:lvlText w:val=""/>
+      <w:lvlJc w:val="left"/>
+      <w:pPr>
+        <w:ind w:left="4320" w:hanging="360"/>
+      </w:pPr>
+      <w:rPr>
+        <w:rFonts w:ascii="Wingdings" w:hAnsi="Wingdings" w:hint="default"/>
+      </w:rPr>
+    </w:lvl>
+    <w:lvl w:ilvl="6" w:tplc="40090001" w:tentative="1">
+      <w:start w:val="1"/>
+      <w:numFmt w:val="bullet"/>
+      <w:lvlText w:val=""/>
+      <w:lvlJc w:val="left"/>
+      <w:pPr>
+        <w:ind w:left="5040" w:hanging="360"/>
+      </w:pPr>
+      <w:rPr>
+        <w:rFonts w:ascii="Symbol" w:hAnsi="Symbol" w:hint="default"/>
+      </w:rPr>
+    </w:lvl>
+    <w:lvl w:ilvl="7" w:tplc="40090003" w:tentative="1">
+      <w:start w:val="1"/>
+      <w:numFmt w:val="bullet"/>
+      <w:lvlText w:val="o"/>
+      <w:lvlJc w:val="left"/>
+      <w:pPr>
+        <w:ind w:left="5760" w:hanging="360"/>
+      </w:pPr>
+      <w:rPr>
+        <w:rFonts w:ascii="Courier New" w:hAnsi="Courier New" w:cs="Courier New" w:hint="default"/>
+      </w:rPr>
+    </w:lvl>
+    <w:lvl w:ilvl="8" w:tplc="40090005" w:tentative="1">
+      <w:start w:val="1"/>
+      <w:numFmt w:val="bullet"/>
+      <w:lvlText w:val=""/>
+      <w:lvlJc w:val="left"/>
+      <w:pPr>
+        <w:ind w:left="6480" w:hanging="360"/>
+      </w:pPr>
+      <w:rPr>
+        <w:rFonts w:ascii="Wingdings" w:hAnsi="Wingdings" w:hint="default"/>
+      </w:rPr>
+    </w:lvl>
+  </w:abstractNum>
+  <w:abstractNum w:abstractNumId="3" w15:restartNumberingAfterBreak="0">
+    <w:nsid w:val="4B901974"/>
+    <w:multiLevelType w:val="hybridMultilevel"/>
+    <w:tmpl w:val="84A64E6E"/>
+    <w:lvl w:ilvl="0" w:tplc="40090001">
+      <w:start w:val="1"/>
+      <w:numFmt w:val="bullet"/>
+      <w:lvlText w:val=""/>
+      <w:lvlJc w:val="left"/>
+      <w:pPr>
+        <w:ind w:left="1440" w:hanging="360"/>
+      </w:pPr>
+      <w:rPr>
+        <w:rFonts w:ascii="Symbol" w:hAnsi="Symbol" w:hint="default"/>
+      </w:rPr>
+    </w:lvl>
+    <w:lvl w:ilvl="1" w:tplc="40090003">
+      <w:start w:val="1"/>
+      <w:numFmt w:val="bullet"/>
+      <w:lvlText w:val="o"/>
+      <w:lvlJc w:val="left"/>
+      <w:pPr>
+        <w:ind w:left="2160" w:hanging="360"/>
+      </w:pPr>
+      <w:rPr>
+        <w:rFonts w:ascii="Courier New" w:hAnsi="Courier New" w:cs="Courier New" w:hint="default"/>
+      </w:rPr>
+    </w:lvl>
+    <w:lvl w:ilvl="2" w:tplc="40090005" w:tentative="1">
+      <w:start w:val="1"/>
+      <w:numFmt w:val="bullet"/>
+      <w:lvlText w:val=""/>
+      <w:lvlJc w:val="left"/>
+      <w:pPr>
+        <w:ind w:left="2880" w:hanging="360"/>
+      </w:pPr>
+      <w:rPr>
+        <w:rFonts w:ascii="Wingdings" w:hAnsi="Wingdings" w:hint="default"/>
+      </w:rPr>
+    </w:lvl>
+    <w:lvl w:ilvl="3" w:tplc="40090001" w:tentative="1">
+      <w:start w:val="1"/>
+      <w:numFmt w:val="bullet"/>
+      <w:lvlText w:val=""/>
+      <w:lvlJc w:val="left"/>
+      <w:pPr>
+        <w:ind w:left="3600" w:hanging="360"/>
+      </w:pPr>
+      <w:rPr>
+        <w:rFonts w:ascii="Symbol" w:hAnsi="Symbol" w:hint="default"/>
+      </w:rPr>
+    </w:lvl>
+    <w:lvl w:ilvl="4" w:tplc="40090003" w:tentative="1">
+      <w:start w:val="1"/>
+      <w:numFmt w:val="bullet"/>
+      <w:lvlText w:val="o"/>
+      <w:lvlJc w:val="left"/>
+      <w:pPr>
+        <w:ind w:left="4320" w:hanging="360"/>
+      </w:pPr>
+      <w:rPr>
+        <w:rFonts w:ascii="Courier New" w:hAnsi="Courier New" w:cs="Courier New" w:hint="default"/>
+      </w:rPr>
+    </w:lvl>
+    <w:lvl w:ilvl="5" w:tplc="40090005" w:tentative="1">
+      <w:start w:val="1"/>
+      <w:numFmt w:val="bullet"/>
+      <w:lvlText w:val=""/>
+      <w:lvlJc w:val="left"/>
+      <w:pPr>
+        <w:ind w:left="5040" w:hanging="360"/>
+      </w:pPr>
+      <w:rPr>
+        <w:rFonts w:ascii="Wingdings" w:hAnsi="Wingdings" w:hint="default"/>
+      </w:rPr>
+    </w:lvl>
+    <w:lvl w:ilvl="6" w:tplc="40090001" w:tentative="1">
+      <w:start w:val="1"/>
+      <w:numFmt w:val="bullet"/>
+      <w:lvlText w:val=""/>
+      <w:lvlJc w:val="left"/>
+      <w:pPr>
+        <w:ind w:left="5760" w:hanging="360"/>
+      </w:pPr>
+      <w:rPr>
+        <w:rFonts w:ascii="Symbol" w:hAnsi="Symbol" w:hint="default"/>
+      </w:rPr>
+    </w:lvl>
+    <w:lvl w:ilvl="7" w:tplc="40090003" w:tentative="1">
+      <w:start w:val="1"/>
+      <w:numFmt w:val="bullet"/>
+      <w:lvlText w:val="o"/>
+      <w:lvlJc w:val="left"/>
+      <w:pPr>
+        <w:ind w:left="6480" w:hanging="360"/>
+      </w:pPr>
+      <w:rPr>
+        <w:rFonts w:ascii="Courier New" w:hAnsi="Courier New" w:cs="Courier New" w:hint="default"/>
+      </w:rPr>
+    </w:lvl>
+    <w:lvl w:ilvl="8" w:tplc="40090005" w:tentative="1">
+      <w:start w:val="1"/>
+      <w:numFmt w:val="bullet"/>
+      <w:lvlText w:val=""/>
+      <w:lvlJc w:val="left"/>
+      <w:pPr>
+        <w:ind w:left="7200" w:hanging="360"/>
+      </w:pPr>
+      <w:rPr>
+        <w:rFonts w:ascii="Wingdings" w:hAnsi="Wingdings" w:hint="default"/>
+      </w:rPr>
+    </w:lvl>
+  </w:abstractNum>
   <w:num w:numId="1" w16cid:durableId="1588684637">
+    <w:abstractNumId w:val="1"/>
+  </w:num>
+  <w:num w:numId="2" w16cid:durableId="1291980524">
+    <w:abstractNumId w:val="2"/>
+  </w:num>
+  <w:num w:numId="3" w16cid:durableId="1904489056">
+    <w:abstractNumId w:val="3"/>
+  </w:num>
+  <w:num w:numId="4" w16cid:durableId="386027595">
     <w:abstractNumId w:val="0"/>
   </w:num>
 </w:numbering>
@@ -1411,6 +3955,29 @@
       <w:spacing w:val="5"/>
     </w:rPr>
   </w:style>
+  <w:style w:type="character" w:styleId="Hyperlink">
+    <w:name w:val="Hyperlink"/>
+    <w:basedOn w:val="DefaultParagraphFont"/>
+    <w:uiPriority w:val="99"/>
+    <w:unhideWhenUsed/>
+    <w:rsid w:val="0070072D"/>
+    <w:rPr>
+      <w:color w:val="0563C1" w:themeColor="hyperlink"/>
+      <w:u w:val="single"/>
+    </w:rPr>
+  </w:style>
+  <w:style w:type="character" w:styleId="UnresolvedMention">
+    <w:name w:val="Unresolved Mention"/>
+    <w:basedOn w:val="DefaultParagraphFont"/>
+    <w:uiPriority w:val="99"/>
+    <w:semiHidden/>
+    <w:unhideWhenUsed/>
+    <w:rsid w:val="0070072D"/>
+    <w:rPr>
+      <w:color w:val="605E5C"/>
+      <w:shd w:val="clear" w:color="auto" w:fill="E1DFDD"/>
+    </w:rPr>
+  </w:style>
 </w:styles>
 </file>
 
@@ -1707,4 +4274,16 @@
     </a:ext>
   </a:extLst>
 </a:theme>
+</file>
+
+<file path=customXml/item1.xml><?xml version="1.0" encoding="utf-8"?>
+<b:Sources xmlns:b="http://schemas.openxmlformats.org/officeDocument/2006/bibliography" xmlns="http://schemas.openxmlformats.org/officeDocument/2006/bibliography" SelectedStyle="\APASixthEditionOfficeOnline.xsl" StyleName="APA" Version="6"/>
+</file>
+
+<file path=customXml/itemProps1.xml><?xml version="1.0" encoding="utf-8"?>
+<ds:datastoreItem xmlns:ds="http://schemas.openxmlformats.org/officeDocument/2006/customXml" ds:itemID="{0A3AB224-A014-45EA-8E02-D7BAF59563D0}">
+  <ds:schemaRefs>
+    <ds:schemaRef ds:uri="http://schemas.openxmlformats.org/officeDocument/2006/bibliography"/>
+  </ds:schemaRefs>
+</ds:datastoreItem>
 </file>